--- a/net_lab5.docx
+++ b/net_lab5.docx
@@ -1447,6 +1447,8 @@
         <w:autoSpaceDE w:val="0"/>
         <w:autoSpaceDN w:val="0"/>
         <w:adjustRightInd w:val="0"/>
+        <w:spacing w:line="360" w:lineRule="auto"/>
+        <w:jc w:val="both"/>
         <w:rPr>
           <w:rFonts w:eastAsia="Calibri"/>
           <w:color w:val="auto"/>
@@ -1527,6 +1529,8 @@
         <w:autoSpaceDE w:val="0"/>
         <w:autoSpaceDN w:val="0"/>
         <w:adjustRightInd w:val="0"/>
+        <w:spacing w:line="360" w:lineRule="auto"/>
+        <w:jc w:val="both"/>
         <w:rPr>
           <w:rFonts w:eastAsia="Calibri"/>
           <w:color w:val="auto"/>
@@ -1542,17 +1546,7 @@
           <w:sz w:val="28"/>
           <w:szCs w:val="28"/>
         </w:rPr>
-        <w:t>Обозначения в задании</w:t>
-      </w:r>
-      <w:r>
-        <w:rPr>
-          <w:rFonts w:eastAsia="Calibri"/>
-          <w:bCs/>
-          <w:color w:val="auto"/>
-          <w:sz w:val="28"/>
-          <w:szCs w:val="28"/>
-        </w:rPr>
-        <w:t xml:space="preserve">: </w:t>
+        <w:t xml:space="preserve">Обозначения в задании: </w:t>
       </w:r>
       <w:r>
         <w:rPr>
@@ -1589,7 +1583,7 @@
           <w:sz w:val="28"/>
           <w:szCs w:val="28"/>
         </w:rPr>
-        <w:t xml:space="preserve">2; </w:t>
+        <w:t xml:space="preserve">2; К2 – </w:t>
       </w:r>
       <w:r>
         <w:rPr>
@@ -1597,8 +1591,9 @@
           <w:color w:val="auto"/>
           <w:sz w:val="28"/>
           <w:szCs w:val="28"/>
-        </w:rPr>
-        <w:t>К</w:t>
+          <w:lang w:val="en-US"/>
+        </w:rPr>
+        <w:t>PC</w:t>
       </w:r>
       <w:r>
         <w:rPr>
@@ -1607,7 +1602,7 @@
           <w:sz w:val="28"/>
           <w:szCs w:val="28"/>
         </w:rPr>
-        <w:t xml:space="preserve">2 – </w:t>
+        <w:t xml:space="preserve">3; К3 – </w:t>
       </w:r>
       <w:r>
         <w:rPr>
@@ -1626,7 +1621,7 @@
           <w:sz w:val="28"/>
           <w:szCs w:val="28"/>
         </w:rPr>
-        <w:t xml:space="preserve">3; </w:t>
+        <w:t>4.</w:t>
       </w:r>
       <w:r>
         <w:rPr>
@@ -1635,7 +1630,7 @@
           <w:sz w:val="28"/>
           <w:szCs w:val="28"/>
         </w:rPr>
-        <w:t>К</w:t>
+        <w:t xml:space="preserve"> </w:t>
       </w:r>
       <w:r>
         <w:rPr>
@@ -1643,8 +1638,9 @@
           <w:color w:val="auto"/>
           <w:sz w:val="28"/>
           <w:szCs w:val="28"/>
-        </w:rPr>
-        <w:t xml:space="preserve">3 – </w:t>
+          <w:lang w:val="en-US"/>
+        </w:rPr>
+        <w:t>SNMP</w:t>
       </w:r>
       <w:r>
         <w:rPr>
@@ -1652,9 +1648,8 @@
           <w:color w:val="auto"/>
           <w:sz w:val="28"/>
           <w:szCs w:val="28"/>
-          <w:lang w:val="en-US"/>
-        </w:rPr>
-        <w:t>PC</w:t>
+        </w:rPr>
+        <w:t xml:space="preserve"> </w:t>
       </w:r>
       <w:r>
         <w:rPr>
@@ -1663,21 +1658,17 @@
           <w:sz w:val="28"/>
           <w:szCs w:val="28"/>
         </w:rPr>
-        <w:t>4.</w:t>
-      </w:r>
-    </w:p>
-    <w:p>
-      <w:pPr>
-        <w:autoSpaceDE w:val="0"/>
-        <w:autoSpaceDN w:val="0"/>
-        <w:adjustRightInd w:val="0"/>
+        <w:t>переменные</w:t>
+      </w:r>
+      <w:r>
         <w:rPr>
           <w:rFonts w:eastAsia="Calibri"/>
           <w:color w:val="auto"/>
           <w:sz w:val="28"/>
           <w:szCs w:val="28"/>
         </w:rPr>
-      </w:pPr>
+        <w:t xml:space="preserve"> П1 – </w:t>
+      </w:r>
       <w:r>
         <w:rPr>
           <w:rFonts w:eastAsia="Calibri"/>
@@ -1686,7 +1677,7 @@
           <w:szCs w:val="28"/>
           <w:lang w:val="en-US"/>
         </w:rPr>
-        <w:t>SNMP</w:t>
+        <w:t>Counte</w:t>
       </w:r>
       <w:r>
         <w:rPr>
@@ -1694,8 +1685,9 @@
           <w:color w:val="auto"/>
           <w:sz w:val="28"/>
           <w:szCs w:val="28"/>
-        </w:rPr>
-        <w:t xml:space="preserve"> </w:t>
+          <w:lang w:val="en-US"/>
+        </w:rPr>
+        <w:t>r</w:t>
       </w:r>
       <w:r>
         <w:rPr>
@@ -1704,7 +1696,7 @@
           <w:sz w:val="28"/>
           <w:szCs w:val="28"/>
         </w:rPr>
-        <w:t>переменные</w:t>
+        <w:t>.</w:t>
       </w:r>
       <w:r>
         <w:rPr>
@@ -1712,8 +1704,9 @@
           <w:color w:val="auto"/>
           <w:sz w:val="28"/>
           <w:szCs w:val="28"/>
-        </w:rPr>
-        <w:t xml:space="preserve"> П</w:t>
+          <w:lang w:val="en-US"/>
+        </w:rPr>
+        <w:t>OutputUDP</w:t>
       </w:r>
       <w:r>
         <w:rPr>
@@ -1722,7 +1715,7 @@
           <w:sz w:val="28"/>
           <w:szCs w:val="28"/>
         </w:rPr>
-        <w:t xml:space="preserve">1 – </w:t>
+        <w:t xml:space="preserve">; П2 – </w:t>
       </w:r>
       <w:r>
         <w:rPr>
@@ -1732,7 +1725,7 @@
           <w:szCs w:val="28"/>
           <w:lang w:val="en-US"/>
         </w:rPr>
-        <w:t>Counte</w:t>
+        <w:t>Counter</w:t>
       </w:r>
       <w:r>
         <w:rPr>
@@ -1740,9 +1733,8 @@
           <w:color w:val="auto"/>
           <w:sz w:val="28"/>
           <w:szCs w:val="28"/>
-          <w:lang w:val="en-US"/>
-        </w:rPr>
-        <w:t>r</w:t>
+        </w:rPr>
+        <w:t>.</w:t>
       </w:r>
       <w:r>
         <w:rPr>
@@ -1750,8 +1742,9 @@
           <w:color w:val="auto"/>
           <w:sz w:val="28"/>
           <w:szCs w:val="28"/>
-        </w:rPr>
-        <w:t>.</w:t>
+          <w:lang w:val="en-US"/>
+        </w:rPr>
+        <w:t>ARP</w:t>
       </w:r>
       <w:r>
         <w:rPr>
@@ -1759,65 +1752,8 @@
           <w:color w:val="auto"/>
           <w:sz w:val="28"/>
           <w:szCs w:val="28"/>
-          <w:lang w:val="en-US"/>
-        </w:rPr>
-        <w:t>OutputUDP</w:t>
-      </w:r>
-      <w:r>
-        <w:rPr>
-          <w:rFonts w:eastAsia="Calibri"/>
-          <w:color w:val="auto"/>
-          <w:sz w:val="28"/>
-          <w:szCs w:val="28"/>
-        </w:rPr>
-        <w:t xml:space="preserve">; П2 – </w:t>
-      </w:r>
-      <w:r>
-        <w:rPr>
-          <w:rFonts w:eastAsia="Calibri"/>
-          <w:color w:val="auto"/>
-          <w:sz w:val="28"/>
-          <w:szCs w:val="28"/>
-          <w:lang w:val="en-US"/>
-        </w:rPr>
-        <w:t>Counter</w:t>
-      </w:r>
-      <w:r>
-        <w:rPr>
-          <w:rFonts w:eastAsia="Calibri"/>
-          <w:color w:val="auto"/>
-          <w:sz w:val="28"/>
-          <w:szCs w:val="28"/>
-        </w:rPr>
-        <w:t>.</w:t>
-      </w:r>
-      <w:r>
-        <w:rPr>
-          <w:rFonts w:eastAsia="Calibri"/>
-          <w:color w:val="auto"/>
-          <w:sz w:val="28"/>
-          <w:szCs w:val="28"/>
-          <w:lang w:val="en-US"/>
-        </w:rPr>
-        <w:t>ARP</w:t>
-      </w:r>
-      <w:r>
-        <w:rPr>
-          <w:rFonts w:eastAsia="Calibri"/>
-          <w:color w:val="auto"/>
-          <w:sz w:val="28"/>
-          <w:szCs w:val="28"/>
-        </w:rPr>
-        <w:t>; П</w:t>
-      </w:r>
-      <w:r>
-        <w:rPr>
-          <w:rFonts w:eastAsia="Calibri"/>
-          <w:color w:val="auto"/>
-          <w:sz w:val="28"/>
-          <w:szCs w:val="28"/>
-        </w:rPr>
-        <w:t>3 –</w:t>
+        </w:rPr>
+        <w:t>; П3 –</w:t>
       </w:r>
     </w:p>
     <w:p>
@@ -1954,7 +1890,7 @@
           <w:sz w:val="28"/>
           <w:szCs w:val="28"/>
         </w:rPr>
-        <w:t>12</w:t>
+        <w:t>10</w:t>
       </w:r>
     </w:p>
     <w:p>
@@ -2387,6 +2323,26 @@
         <w:ind w:firstLine="709"/>
         <w:jc w:val="both"/>
         <w:rPr>
+          <w:noProof/>
+        </w:rPr>
+      </w:pPr>
+    </w:p>
+    <w:p>
+      <w:pPr>
+        <w:spacing w:line="360" w:lineRule="auto"/>
+        <w:ind w:firstLine="709"/>
+        <w:jc w:val="both"/>
+        <w:rPr>
+          <w:noProof/>
+        </w:rPr>
+      </w:pPr>
+    </w:p>
+    <w:p>
+      <w:pPr>
+        <w:spacing w:line="360" w:lineRule="auto"/>
+        <w:ind w:firstLine="709"/>
+        <w:jc w:val="both"/>
+        <w:rPr>
           <w:color w:val="000000"/>
           <w:sz w:val="28"/>
           <w:szCs w:val="28"/>
@@ -2399,8 +2355,8 @@
         </w:rPr>
         <w:drawing>
           <wp:inline distT="0" distB="0" distL="0" distR="0" wp14:anchorId="68201783" wp14:editId="47080922">
-            <wp:extent cx="5940425" cy="508635"/>
-            <wp:effectExtent l="0" t="0" r="3175" b="5715"/>
+            <wp:extent cx="5326380" cy="508635"/>
+            <wp:effectExtent l="0" t="0" r="7620" b="5715"/>
             <wp:docPr id="24" name="Рисунок 24"/>
             <wp:cNvGraphicFramePr>
               <a:graphicFrameLocks xmlns:a="http://schemas.openxmlformats.org/drawingml/2006/main" noChangeAspect="1"/>
@@ -2421,7 +2377,7 @@
                   <pic:spPr>
                     <a:xfrm>
                       <a:off x="0" y="0"/>
-                      <a:ext cx="5940425" cy="508635"/>
+                      <a:ext cx="5326380" cy="508635"/>
                     </a:xfrm>
                     <a:prstGeom prst="rect">
                       <a:avLst/>
@@ -2458,6 +2414,7 @@
           <w:szCs w:val="28"/>
           <w:lang w:eastAsia="zh-CN"/>
         </w:rPr>
+        <w:lastRenderedPageBreak/>
         <w:t>Для в</w:t>
       </w:r>
       <w:r>
@@ -2782,7 +2739,6 @@
           <w:szCs w:val="28"/>
           <w:lang w:val="en-US" w:eastAsia="zh-CN"/>
         </w:rPr>
-        <w:lastRenderedPageBreak/>
         <w:t>IP</w:t>
       </w:r>
       <w:r>
@@ -2855,7 +2811,7 @@
           <w:szCs w:val="28"/>
           <w:lang w:eastAsia="zh-CN"/>
         </w:rPr>
-        <w:t>0.1</w:t>
+        <w:t>0.65</w:t>
       </w:r>
       <w:r>
         <w:rPr>
@@ -3215,7 +3171,7 @@
           <w:szCs w:val="28"/>
           <w:lang w:val="en-US" w:eastAsia="zh-CN"/>
         </w:rPr>
-        <w:t>pc1</w:t>
+        <w:t>pc2</w:t>
       </w:r>
       <w:r>
         <w:rPr>
@@ -3265,10 +3221,10 @@
           <w:noProof/>
         </w:rPr>
         <w:drawing>
-          <wp:inline distT="0" distB="0" distL="0" distR="0" wp14:anchorId="4AF386EC" wp14:editId="42127D24">
-            <wp:extent cx="4762500" cy="2114550"/>
-            <wp:effectExtent l="0" t="0" r="0" b="0"/>
-            <wp:docPr id="31" name="Рисунок 31"/>
+          <wp:inline distT="0" distB="0" distL="0" distR="0" wp14:anchorId="07A9F93D" wp14:editId="13003765">
+            <wp:extent cx="4781550" cy="2143125"/>
+            <wp:effectExtent l="0" t="0" r="0" b="9525"/>
+            <wp:docPr id="4" name="Рисунок 4"/>
             <wp:cNvGraphicFramePr>
               <a:graphicFrameLocks xmlns:a="http://schemas.openxmlformats.org/drawingml/2006/main" noChangeAspect="1"/>
             </wp:cNvGraphicFramePr>
@@ -3288,7 +3244,7 @@
                   <pic:spPr>
                     <a:xfrm>
                       <a:off x="0" y="0"/>
-                      <a:ext cx="4762500" cy="2114550"/>
+                      <a:ext cx="4781550" cy="2143125"/>
                     </a:xfrm>
                     <a:prstGeom prst="rect">
                       <a:avLst/>
@@ -3619,6 +3575,7 @@
         <w:rPr>
           <w:noProof/>
         </w:rPr>
+        <w:lastRenderedPageBreak/>
         <w:drawing>
           <wp:inline distT="0" distB="0" distL="0" distR="0" wp14:anchorId="3FB9E765" wp14:editId="35D425B3">
             <wp:extent cx="5940425" cy="1722755"/>
@@ -3757,14 +3714,21 @@
           <w:szCs w:val="28"/>
           <w:lang w:val="en-US"/>
         </w:rPr>
-        <w:t>Manager</w:t>
-      </w:r>
-      <w:r>
-        <w:rPr>
-          <w:sz w:val="28"/>
-          <w:szCs w:val="28"/>
-        </w:rPr>
-        <w:t>3.</w:t>
+        <w:t>PC</w:t>
+      </w:r>
+      <w:r>
+        <w:rPr>
+          <w:sz w:val="28"/>
+          <w:szCs w:val="28"/>
+        </w:rPr>
+        <w:t>2</w:t>
+      </w:r>
+      <w:r>
+        <w:rPr>
+          <w:sz w:val="28"/>
+          <w:szCs w:val="28"/>
+        </w:rPr>
+        <w:t>.</w:t>
       </w:r>
     </w:p>
     <w:p>
@@ -3782,7 +3746,6 @@
         <w:rPr>
           <w:noProof/>
         </w:rPr>
-        <w:lastRenderedPageBreak/>
         <w:drawing>
           <wp:inline distT="0" distB="0" distL="0" distR="0" wp14:anchorId="5AC8FD18" wp14:editId="6419605E">
             <wp:extent cx="2514600" cy="3000375"/>
@@ -3971,14 +3934,21 @@
           <w:szCs w:val="28"/>
           <w:lang w:val="en-US"/>
         </w:rPr>
-        <w:t>Manager</w:t>
-      </w:r>
-      <w:r>
-        <w:rPr>
-          <w:sz w:val="28"/>
-          <w:szCs w:val="28"/>
-        </w:rPr>
-        <w:t>3.</w:t>
+        <w:t>PC</w:t>
+      </w:r>
+      <w:r>
+        <w:rPr>
+          <w:sz w:val="28"/>
+          <w:szCs w:val="28"/>
+        </w:rPr>
+        <w:t>2</w:t>
+      </w:r>
+      <w:r>
+        <w:rPr>
+          <w:sz w:val="28"/>
+          <w:szCs w:val="28"/>
+        </w:rPr>
+        <w:t>.</w:t>
       </w:r>
     </w:p>
     <w:p>
@@ -4225,6 +4195,7 @@
           <w:sz w:val="28"/>
           <w:szCs w:val="28"/>
         </w:rPr>
+        <w:lastRenderedPageBreak/>
         <w:t xml:space="preserve">Рисунок </w:t>
       </w:r>
       <w:r>
@@ -4486,16 +4457,16 @@
           <w:szCs w:val="28"/>
           <w:lang w:val="en-US" w:eastAsia="zh-CN"/>
         </w:rPr>
-        <w:t>Manager</w:t>
-      </w:r>
-      <w:r>
-        <w:rPr>
-          <w:color w:val="000000"/>
-          <w:sz w:val="28"/>
-          <w:szCs w:val="28"/>
-          <w:lang w:eastAsia="zh-CN"/>
-        </w:rPr>
-        <w:t>3</w:t>
+        <w:t>PC</w:t>
+      </w:r>
+      <w:r>
+        <w:rPr>
+          <w:color w:val="000000"/>
+          <w:sz w:val="28"/>
+          <w:szCs w:val="28"/>
+          <w:lang w:eastAsia="zh-CN"/>
+        </w:rPr>
+        <w:t>2</w:t>
       </w:r>
       <w:r>
         <w:rPr>
@@ -4623,7 +4594,6 @@
           <w:sz w:val="28"/>
           <w:szCs w:val="28"/>
         </w:rPr>
-        <w:lastRenderedPageBreak/>
         <w:t xml:space="preserve">На рис. 6 показано начальное состояние </w:t>
       </w:r>
       <w:r>
@@ -4633,16 +4603,16 @@
           <w:szCs w:val="28"/>
           <w:lang w:val="en-US" w:eastAsia="zh-CN"/>
         </w:rPr>
-        <w:t>Manager</w:t>
-      </w:r>
-      <w:r>
-        <w:rPr>
-          <w:color w:val="000000"/>
-          <w:sz w:val="28"/>
-          <w:szCs w:val="28"/>
-          <w:lang w:eastAsia="zh-CN"/>
-        </w:rPr>
-        <w:t>3</w:t>
+        <w:t>PC</w:t>
+      </w:r>
+      <w:r>
+        <w:rPr>
+          <w:color w:val="000000"/>
+          <w:sz w:val="28"/>
+          <w:szCs w:val="28"/>
+          <w:lang w:eastAsia="zh-CN"/>
+        </w:rPr>
+        <w:t>2</w:t>
       </w:r>
       <w:r>
         <w:rPr>
@@ -4853,7 +4823,16 @@
           <w:szCs w:val="28"/>
           <w:lang w:val="en-US" w:eastAsia="zh-CN"/>
         </w:rPr>
-        <w:t>Service</w:t>
+        <w:t>PC</w:t>
+      </w:r>
+      <w:r>
+        <w:rPr>
+          <w:color w:val="000000"/>
+          <w:sz w:val="28"/>
+          <w:szCs w:val="28"/>
+          <w:lang w:eastAsia="zh-CN"/>
+        </w:rPr>
+        <w:t>3</w:t>
       </w:r>
       <w:r>
         <w:rPr>
@@ -4891,16 +4870,16 @@
           <w:szCs w:val="28"/>
           <w:lang w:val="en-US" w:eastAsia="zh-CN"/>
         </w:rPr>
-        <w:t>Manager</w:t>
-      </w:r>
-      <w:r>
-        <w:rPr>
-          <w:color w:val="000000"/>
-          <w:sz w:val="28"/>
-          <w:szCs w:val="28"/>
-          <w:lang w:eastAsia="zh-CN"/>
-        </w:rPr>
-        <w:t>3</w:t>
+        <w:t>PC</w:t>
+      </w:r>
+      <w:r>
+        <w:rPr>
+          <w:color w:val="000000"/>
+          <w:sz w:val="28"/>
+          <w:szCs w:val="28"/>
+          <w:lang w:eastAsia="zh-CN"/>
+        </w:rPr>
+        <w:t>2</w:t>
       </w:r>
       <w:r>
         <w:rPr>
@@ -4925,6 +4904,7 @@
           <w:sz w:val="28"/>
           <w:szCs w:val="28"/>
         </w:rPr>
+        <w:lastRenderedPageBreak/>
         <w:t xml:space="preserve">Параметры: </w:t>
       </w:r>
     </w:p>
@@ -5228,13 +5208,6 @@
         </w:rPr>
         <w:t>.</w:t>
       </w:r>
-      <w:r>
-        <w:rPr>
-          <w:sz w:val="28"/>
-          <w:szCs w:val="28"/>
-        </w:rPr>
-        <w:br w:type="page"/>
-      </w:r>
     </w:p>
     <w:p>
       <w:pPr>
@@ -5249,7 +5222,6 @@
         <w:rPr>
           <w:noProof/>
         </w:rPr>
-        <w:lastRenderedPageBreak/>
         <w:drawing>
           <wp:inline distT="0" distB="0" distL="0" distR="0" wp14:anchorId="29DCC4AC" wp14:editId="6A4E9CD6">
             <wp:extent cx="4762500" cy="2124075"/>
@@ -5732,7 +5704,7 @@
           <w:szCs w:val="28"/>
           <w:lang w:val="en-US" w:eastAsia="zh-CN"/>
         </w:rPr>
-        <w:t>Service</w:t>
+        <w:t>PC3</w:t>
       </w:r>
       <w:r>
         <w:rPr>
@@ -5930,6 +5902,7 @@
           <w:szCs w:val="28"/>
           <w:lang w:eastAsia="zh-CN"/>
         </w:rPr>
+        <w:lastRenderedPageBreak/>
         <w:t>Порт</w:t>
       </w:r>
       <w:r>
@@ -6095,7 +6068,6 @@
         <w:rPr>
           <w:noProof/>
         </w:rPr>
-        <w:lastRenderedPageBreak/>
         <w:drawing>
           <wp:inline distT="0" distB="0" distL="0" distR="0" wp14:anchorId="3751A6D0" wp14:editId="58E9EDB3">
             <wp:extent cx="5940425" cy="457200"/>
@@ -6166,7 +6138,16 @@
           <w:szCs w:val="28"/>
           <w:lang w:val="en-US" w:eastAsia="zh-CN"/>
         </w:rPr>
-        <w:t>Chief</w:t>
+        <w:t>PC</w:t>
+      </w:r>
+      <w:r>
+        <w:rPr>
+          <w:color w:val="000000"/>
+          <w:sz w:val="28"/>
+          <w:szCs w:val="28"/>
+          <w:lang w:eastAsia="zh-CN"/>
+        </w:rPr>
+        <w:t>4</w:t>
       </w:r>
       <w:r>
         <w:rPr>
@@ -6229,7 +6210,16 @@
           <w:szCs w:val="28"/>
           <w:lang w:val="en-US" w:eastAsia="zh-CN"/>
         </w:rPr>
-        <w:t>Service</w:t>
+        <w:t>PC</w:t>
+      </w:r>
+      <w:r>
+        <w:rPr>
+          <w:color w:val="000000"/>
+          <w:sz w:val="28"/>
+          <w:szCs w:val="28"/>
+          <w:lang w:eastAsia="zh-CN"/>
+        </w:rPr>
+        <w:t>3</w:t>
       </w:r>
       <w:r>
         <w:rPr>
@@ -6850,6 +6840,7 @@
         <w:rPr>
           <w:noProof/>
         </w:rPr>
+        <w:lastRenderedPageBreak/>
         <w:drawing>
           <wp:inline distT="0" distB="0" distL="0" distR="0" wp14:anchorId="18E4CC9A" wp14:editId="748F8DBE">
             <wp:extent cx="4648200" cy="1524000"/>
@@ -6968,7 +6959,6 @@
         <w:rPr>
           <w:noProof/>
         </w:rPr>
-        <w:lastRenderedPageBreak/>
         <w:drawing>
           <wp:inline distT="0" distB="0" distL="0" distR="0" wp14:anchorId="18BB4C82" wp14:editId="6472E2E7">
             <wp:extent cx="5935980" cy="1607820"/>
@@ -7089,7 +7079,16 @@
           <w:szCs w:val="28"/>
           <w:lang w:val="en-US" w:eastAsia="zh-CN"/>
         </w:rPr>
-        <w:t>Service</w:t>
+        <w:t>PC</w:t>
+      </w:r>
+      <w:r>
+        <w:rPr>
+          <w:color w:val="000000"/>
+          <w:sz w:val="28"/>
+          <w:szCs w:val="28"/>
+          <w:lang w:eastAsia="zh-CN"/>
+        </w:rPr>
+        <w:t>3</w:t>
       </w:r>
       <w:r>
         <w:rPr>
@@ -7422,6 +7421,7 @@
         <w:rPr>
           <w:noProof/>
         </w:rPr>
+        <w:lastRenderedPageBreak/>
         <w:drawing>
           <wp:inline distT="0" distB="0" distL="0" distR="0" wp14:anchorId="68B53BD1" wp14:editId="18E63416">
             <wp:extent cx="5940425" cy="1763395"/>
@@ -7605,7 +7605,16 @@
           <w:szCs w:val="28"/>
           <w:lang w:val="en-US" w:eastAsia="zh-CN"/>
         </w:rPr>
-        <w:t>Chief</w:t>
+        <w:t>PC</w:t>
+      </w:r>
+      <w:r>
+        <w:rPr>
+          <w:color w:val="000000"/>
+          <w:sz w:val="28"/>
+          <w:szCs w:val="28"/>
+          <w:lang w:eastAsia="zh-CN"/>
+        </w:rPr>
+        <w:t>4</w:t>
       </w:r>
       <w:r>
         <w:rPr>
@@ -7659,17 +7668,7 @@
           <w:szCs w:val="28"/>
           <w:lang w:eastAsia="zh-CN"/>
         </w:rPr>
-        <w:t xml:space="preserve">агента программа </w:t>
-      </w:r>
-      <w:r>
-        <w:rPr>
-          <w:color w:val="000000"/>
-          <w:sz w:val="28"/>
-          <w:szCs w:val="28"/>
-          <w:lang w:eastAsia="zh-CN"/>
-        </w:rPr>
-        <w:lastRenderedPageBreak/>
-        <w:t>отреагировала</w:t>
+        <w:t>агента программа отреагировала</w:t>
       </w:r>
       <w:r>
         <w:rPr>
@@ -7868,9 +7867,18 @@
           <w:color w:val="000000"/>
           <w:sz w:val="28"/>
           <w:szCs w:val="28"/>
-          <w:lang w:eastAsia="zh-CN"/>
-        </w:rPr>
-        <w:t>Chief</w:t>
+          <w:lang w:val="en-US" w:eastAsia="zh-CN"/>
+        </w:rPr>
+        <w:t>PC</w:t>
+      </w:r>
+      <w:r>
+        <w:rPr>
+          <w:color w:val="000000"/>
+          <w:sz w:val="28"/>
+          <w:szCs w:val="28"/>
+          <w:lang w:eastAsia="zh-CN"/>
+        </w:rPr>
+        <w:t>4</w:t>
       </w:r>
       <w:r>
         <w:rPr>
@@ -7924,7 +7932,16 @@
           <w:szCs w:val="28"/>
           <w:lang w:val="en-US" w:eastAsia="zh-CN"/>
         </w:rPr>
-        <w:t>Service</w:t>
+        <w:t>PC</w:t>
+      </w:r>
+      <w:r>
+        <w:rPr>
+          <w:color w:val="000000"/>
+          <w:sz w:val="28"/>
+          <w:szCs w:val="28"/>
+          <w:lang w:eastAsia="zh-CN"/>
+        </w:rPr>
+        <w:t>3</w:t>
       </w:r>
       <w:r>
         <w:rPr>
@@ -8124,9 +8141,9 @@
           <w:color w:val="000000"/>
           <w:sz w:val="28"/>
           <w:szCs w:val="28"/>
-          <w:lang w:eastAsia="zh-CN"/>
-        </w:rPr>
-        <w:t>Device</w:t>
+          <w:lang w:val="en-US" w:eastAsia="zh-CN"/>
+        </w:rPr>
+        <w:t>Couter</w:t>
       </w:r>
       <w:r>
         <w:rPr>
@@ -8142,9 +8159,9 @@
           <w:color w:val="000000"/>
           <w:sz w:val="28"/>
           <w:szCs w:val="28"/>
-          <w:lang w:eastAsia="zh-CN"/>
-        </w:rPr>
-        <w:t>Hostname</w:t>
+          <w:lang w:val="en-US" w:eastAsia="zh-CN"/>
+        </w:rPr>
+        <w:t>ARP</w:t>
       </w:r>
       <w:r>
         <w:rPr>
@@ -8180,6 +8197,7 @@
         <w:rPr>
           <w:noProof/>
         </w:rPr>
+        <w:lastRenderedPageBreak/>
         <w:drawing>
           <wp:inline distT="0" distB="0" distL="0" distR="0" wp14:anchorId="641B22B6" wp14:editId="35183C02">
             <wp:extent cx="4724400" cy="2162175"/>
@@ -8216,8 +8234,6 @@
           </wp:inline>
         </w:drawing>
       </w:r>
-      <w:bookmarkStart w:id="0" w:name="_GoBack"/>
-      <w:bookmarkEnd w:id="0"/>
     </w:p>
     <w:p>
       <w:pPr>
@@ -8302,7 +8318,6 @@
         <w:rPr>
           <w:noProof/>
         </w:rPr>
-        <w:lastRenderedPageBreak/>
         <w:drawing>
           <wp:inline distT="0" distB="0" distL="0" distR="0" wp14:anchorId="07C41406" wp14:editId="5D041185">
             <wp:extent cx="5940425" cy="350520"/>
@@ -8692,7 +8707,18 @@
           <w:szCs w:val="28"/>
           <w:lang w:eastAsia="zh-CN"/>
         </w:rPr>
-        <w:t xml:space="preserve">ния команд Get, GetNext или Set, </w:t>
+        <w:t>ния команд Get, G</w:t>
+      </w:r>
+      <w:bookmarkStart w:id="0" w:name="_GoBack"/>
+      <w:bookmarkEnd w:id="0"/>
+      <w:r>
+        <w:rPr>
+          <w:color w:val="000000"/>
+          <w:sz w:val="28"/>
+          <w:szCs w:val="28"/>
+          <w:lang w:eastAsia="zh-CN"/>
+        </w:rPr>
+        <w:t xml:space="preserve">etNext или Set, </w:t>
       </w:r>
       <w:r>
         <w:rPr>
@@ -9429,7 +9455,7 @@
       <w:rPr>
         <w:noProof/>
       </w:rPr>
-      <w:t>10</w:t>
+      <w:t>12</w:t>
     </w:r>
     <w:r>
       <w:fldChar w:fldCharType="end"/>
@@ -13791,7 +13817,7 @@
 </file>
 
 <file path=customXml/itemProps1.xml><?xml version="1.0" encoding="utf-8"?>
-<ds:datastoreItem xmlns:ds="http://schemas.openxmlformats.org/officeDocument/2006/customXml" ds:itemID="{DDE4152C-67B7-421A-8779-ACDE43CFE28B}">
+<ds:datastoreItem xmlns:ds="http://schemas.openxmlformats.org/officeDocument/2006/customXml" ds:itemID="{41624951-AF63-4498-BA36-E8A3787C1137}">
   <ds:schemaRefs>
     <ds:schemaRef ds:uri="http://schemas.openxmlformats.org/officeDocument/2006/bibliography"/>
   </ds:schemaRefs>
